--- a/chapters/EBS_jellyfish.docx
+++ b/chapters/EBS_jellyfish.docx
@@ -53,9 +53,11 @@
       <w:r>
         <w:t xml:space="preserve">Contributed by Thaddaeus Buser</w:t>
       </w:r>
-      <w:r>
-        <w:t xml:space="preserve"> </w:t>
-      </w:r>
+    </w:p>
+    <w:p>
+      <w:pPr>
+        <w:pStyle w:val="BodyText"/>
+      </w:pPr>
       <w:r>
         <w:t xml:space="preserve">Resource Assessment and Conservation Engineering Division, Alaska Fisheries Science Center National Marine Fisheries Service, NOAA</w:t>
       </w:r>
@@ -128,7 +130,47 @@
         <w:t xml:space="preserve">Status and Trends</w:t>
       </w:r>
       <w:r>
-        <w:t xml:space="preserve">: Eastern Bering Sea: The relative CPUE for jellyfshes in the eastern Bering Sea in 2023 is virtually unchanged from the 2022 survey estimate, similar to the catch rates observed 1992–1999 and in 2018. There is an apparent pattern of cyclical rise and fall of CPUE values across the time series. The relatively low biomass estimated throughout the 1980’s was followed by a period of increasing biomass of jellyfshes throughout the 1990s (Brodeur et al., 1999). A second period of relatively low CPUE estimates from 2001 to 2008 was then followed by a second period with relatively higher CPUE values from 2009 to 2015. It is worth noting that, prior to this year, jellyfsh CPUE estimates in the EBS have been relatively inconsistent over the past several survey years. Northern Bering Sea: The relative CPUE for jellyfshes in the northern Bering Sea is inconsistent across the time series. While an apparent pattern of cyclical rise and fall of jellyfsh CPUE values exists in the EBS time series, gaps in sampling years across the northern Bering Sea time series makes identifying multi-year trends difcult.</w:t>
+        <w:t xml:space="preserve">:</w:t>
+      </w:r>
+    </w:p>
+    <w:p>
+      <w:pPr>
+        <w:pStyle w:val="BodyText"/>
+      </w:pPr>
+      <w:r>
+        <w:rPr>
+          <w:iCs/>
+          <w:i/>
+        </w:rPr>
+        <w:t xml:space="preserve">Eastern Bering Sea:</w:t>
+      </w:r>
+    </w:p>
+    <w:p>
+      <w:pPr>
+        <w:pStyle w:val="BodyText"/>
+      </w:pPr>
+      <w:r>
+        <w:t xml:space="preserve">The relative CPUE for jellyfshes in the eastern Bering Sea in 2023 is virtually unchanged from the 2022 survey estimate, similar to the catch rates observed 1992–1999 and in 2018. There is an apparent pattern of cyclical rise and fall of CPUE values across the time series. The relatively low biomass estimated throughout the 1980’s was followed by a period of increasing biomass of jellyfshes throughout the 1990s (Brodeur et al., 1999). A second period of relatively low CPUE estimates from 2001 to 2008 was then followed by a second period with relatively higher CPUE values from 2009 to 2015. It is worth noting that, prior to this year, jellyfsh CPUE estimates in the EBS have been relatively inconsistent over the past several survey years.</w:t>
+      </w:r>
+    </w:p>
+    <w:p>
+      <w:pPr>
+        <w:pStyle w:val="BodyText"/>
+      </w:pPr>
+      <w:r>
+        <w:rPr>
+          <w:iCs/>
+          <w:i/>
+        </w:rPr>
+        <w:t xml:space="preserve">Northern Bering Sea:</w:t>
+      </w:r>
+    </w:p>
+    <w:p>
+      <w:pPr>
+        <w:pStyle w:val="BodyText"/>
+      </w:pPr>
+      <w:r>
+        <w:t xml:space="preserve">The relative CPUE for jellyfshes in the northern Bering Sea is inconsistent across the time series. While an apparent pattern of cyclical rise and fall of jellyfsh CPUE values exists in the EBS time series, gaps in sampling years across the northern Bering Sea time series makes identifying multi-year trends difcult.</w:t>
       </w:r>
     </w:p>
     <w:p>
